--- a/Informe-Abril.docx
+++ b/Informe-Abril.docx
@@ -207,6 +207,14 @@
           <w:bCs/>
         </w:rPr>
         <w:t>LARA PATRICIO KARLA MONSERRAT</w:t>
+      </w:r>
+      <w:r>
+        <w:rPr>
+          <w:rFonts w:cs="Arial"/>
+          <w:b/>
+          <w:bCs/>
+        </w:rPr>
+        <w:t>t</w:t>
       </w:r>
     </w:p>
     <w:p>
@@ -2872,21 +2880,12 @@
                 <w:lang w:val="es-MX"/>
               </w:rPr>
             </w:pPr>
-            <w:proofErr w:type="spellStart"/>
             <w:r>
               <w:rPr>
                 <w:rFonts w:cs="Arial"/>
                 <w:lang w:val="es-MX"/>
               </w:rPr>
-              <w:t>Yael</w:t>
-            </w:r>
-            <w:proofErr w:type="spellEnd"/>
-            <w:r>
-              <w:rPr>
-                <w:rFonts w:cs="Arial"/>
-                <w:lang w:val="es-MX"/>
-              </w:rPr>
-              <w:t xml:space="preserve"> </w:t>
+              <w:t xml:space="preserve">Yael </w:t>
             </w:r>
           </w:p>
         </w:tc>
@@ -3550,21 +3549,7 @@
         <w:rPr>
           <w:rFonts w:cs="Arial"/>
         </w:rPr>
-        <w:t xml:space="preserve"> Este campo formativo busca la comprensión y explicación de fenómenos y procesos naturales, estos conocimientos provienen de las vivencias en los distintos contextos de los alumnos, pues entre ellas se tienen distintas maneras de pensar, hacer, expresar y representar. </w:t>
-      </w:r>
-      <w:proofErr w:type="gramStart"/>
-      <w:r>
-        <w:rPr>
-          <w:rFonts w:cs="Arial"/>
-        </w:rPr>
-        <w:t>Es  aquí</w:t>
-      </w:r>
-      <w:proofErr w:type="gramEnd"/>
-      <w:r>
-        <w:rPr>
-          <w:rFonts w:cs="Arial"/>
-        </w:rPr>
-        <w:t xml:space="preserve"> donde los alumnos desarrollaran sus habilidades para indagar, interpretar el entorno.</w:t>
+        <w:t xml:space="preserve"> Este campo formativo busca la comprensión y explicación de fenómenos y procesos naturales, estos conocimientos provienen de las vivencias en los distintos contextos de los alumnos, pues entre ellas se tienen distintas maneras de pensar, hacer, expresar y representar. Es  aquí donde los alumnos desarrollaran sus habilidades para indagar, interpretar el entorno.</w:t>
       </w:r>
     </w:p>
     <w:p>
@@ -3953,21 +3938,7 @@
         <w:rPr>
           <w:rFonts w:cs="Arial"/>
         </w:rPr>
-        <w:t xml:space="preserve"> Es necesario crear un entorno seguro asociado a la paz y no a la violencia para una convivencia </w:t>
-      </w:r>
-      <w:proofErr w:type="spellStart"/>
-      <w:r>
-        <w:rPr>
-          <w:rFonts w:cs="Arial"/>
-        </w:rPr>
-        <w:t>espontanea</w:t>
-      </w:r>
-      <w:proofErr w:type="spellEnd"/>
-      <w:r>
-        <w:rPr>
-          <w:rFonts w:cs="Arial"/>
-        </w:rPr>
-        <w:t xml:space="preserve"> y de libre participación, considerando que las interacciones pueden generar tensiones y que deberán aprender a construir soluciones pacíficas.</w:t>
+        <w:t xml:space="preserve"> Es necesario crear un entorno seguro asociado a la paz y no a la violencia para una convivencia espontanea y de libre participación, considerando que las interacciones pueden generar tensiones y que deberán aprender a construir soluciones pacíficas.</w:t>
       </w:r>
     </w:p>
     <w:p>
@@ -4151,21 +4122,7 @@
         <w:rPr>
           <w:rFonts w:cs="Arial"/>
         </w:rPr>
-        <w:t xml:space="preserve"> El ser humano interactúa, y se reconoce a </w:t>
-      </w:r>
-      <w:proofErr w:type="spellStart"/>
-      <w:r>
-        <w:rPr>
-          <w:rFonts w:cs="Arial"/>
-        </w:rPr>
-        <w:t>si</w:t>
-      </w:r>
-      <w:proofErr w:type="spellEnd"/>
-      <w:r>
-        <w:rPr>
-          <w:rFonts w:cs="Arial"/>
-        </w:rPr>
-        <w:t xml:space="preserve"> mismo y a los demás, y debe comprender la vida emocional y afectiva propia con la de otros, a la vez adquieran conciencia de que sus acciones influyen en el buen vivir.</w:t>
+        <w:t xml:space="preserve"> El ser humano interactúa, y se reconoce a si mismo y a los demás, y debe comprender la vida emocional y afectiva propia con la de otros, a la vez adquieran conciencia de que sus acciones influyen en el buen vivir.</w:t>
       </w:r>
     </w:p>
     <w:p>
@@ -4373,21 +4330,7 @@
         <w:rPr>
           <w:rFonts w:cs="Arial"/>
         </w:rPr>
-        <w:t xml:space="preserve">falta comprender como sus acciones pueden afectarles a </w:t>
-      </w:r>
-      <w:proofErr w:type="spellStart"/>
-      <w:r>
-        <w:rPr>
-          <w:rFonts w:cs="Arial"/>
-        </w:rPr>
-        <w:t>si</w:t>
-      </w:r>
-      <w:proofErr w:type="spellEnd"/>
-      <w:r>
-        <w:rPr>
-          <w:rFonts w:cs="Arial"/>
-        </w:rPr>
-        <w:t xml:space="preserve"> mismos, y a los demás, así como analizar que las necesidades de cada quien son igual de importantes.</w:t>
+        <w:t>falta comprender como sus acciones pueden afectarles a si mismos, y a los demás, así como analizar que las necesidades de cada quien son igual de importantes.</w:t>
       </w:r>
     </w:p>
     <w:p>
@@ -5930,27 +5873,14 @@
       <w:r>
         <w:t xml:space="preserve">Figura </w:t>
       </w:r>
-      <w:r>
-        <w:fldChar w:fldCharType="begin"/>
-      </w:r>
-      <w:r>
-        <w:instrText xml:space="preserve"> SEQ Figura \* ARABIC </w:instrText>
-      </w:r>
-      <w:r>
-        <w:fldChar w:fldCharType="separate"/>
-      </w:r>
-      <w:r>
-        <w:rPr>
-          <w:noProof/>
-        </w:rPr>
-        <w:t>1</w:t>
-      </w:r>
-      <w:r>
-        <w:rPr>
-          <w:noProof/>
-        </w:rPr>
-        <w:fldChar w:fldCharType="end"/>
-      </w:r>
+      <w:fldSimple w:instr=" SEQ Figura \* ARABIC ">
+        <w:r>
+          <w:rPr>
+            <w:noProof/>
+          </w:rPr>
+          <w:t>1</w:t>
+        </w:r>
+      </w:fldSimple>
       <w:r>
         <w:t>.Árbol de problemas</w:t>
       </w:r>
@@ -6316,47 +6246,7 @@
       </w:r>
       <w:r>
         <w:lastRenderedPageBreak/>
-        <w:t>poner atención, de gestionar y regular sus emociones, de establecer relaciones positivas con sus pares y sus maestros, y de enfrentar desafíos con resiliencia, los resultados académicos tienden a ser más positivos y obtienen mejores calificaciones (</w:t>
-      </w:r>
-      <w:proofErr w:type="spellStart"/>
-      <w:r>
-        <w:t>Ladd</w:t>
-      </w:r>
-      <w:proofErr w:type="spellEnd"/>
-      <w:r>
-        <w:t xml:space="preserve">, </w:t>
-      </w:r>
-      <w:proofErr w:type="spellStart"/>
-      <w:r>
-        <w:t>Birch</w:t>
-      </w:r>
-      <w:proofErr w:type="spellEnd"/>
-      <w:r>
-        <w:t xml:space="preserve"> y </w:t>
-      </w:r>
-      <w:proofErr w:type="spellStart"/>
-      <w:r>
-        <w:t>Buhs</w:t>
-      </w:r>
-      <w:proofErr w:type="spellEnd"/>
-      <w:r>
-        <w:t xml:space="preserve">, 1999; </w:t>
-      </w:r>
-      <w:proofErr w:type="spellStart"/>
-      <w:r>
-        <w:t>Raver</w:t>
-      </w:r>
-      <w:proofErr w:type="spellEnd"/>
-      <w:r>
-        <w:t xml:space="preserve">, 2005, en </w:t>
-      </w:r>
-      <w:proofErr w:type="spellStart"/>
-      <w:r>
-        <w:t>Bresciani</w:t>
-      </w:r>
-      <w:proofErr w:type="spellEnd"/>
-      <w:r>
-        <w:t xml:space="preserve"> y Lea, 2018).</w:t>
+        <w:t>poner atención, de gestionar y regular sus emociones, de establecer relaciones positivas con sus pares y sus maestros, y de enfrentar desafíos con resiliencia, los resultados académicos tienden a ser más positivos y obtienen mejores calificaciones (Ladd, Birch y Buhs, 1999; Raver, 2005, en Bresciani y Lea, 2018).</w:t>
       </w:r>
     </w:p>
     <w:p>
@@ -6493,39 +6383,7 @@
     </w:p>
     <w:p>
       <w:r>
-        <w:t xml:space="preserve">Por otra parte, </w:t>
-      </w:r>
-      <w:proofErr w:type="spellStart"/>
-      <w:r>
-        <w:t>Durlak</w:t>
-      </w:r>
-      <w:proofErr w:type="spellEnd"/>
-      <w:r>
-        <w:t xml:space="preserve">, </w:t>
-      </w:r>
-      <w:proofErr w:type="spellStart"/>
-      <w:r>
-        <w:t>Weisberg</w:t>
-      </w:r>
-      <w:proofErr w:type="spellEnd"/>
-      <w:r>
-        <w:t xml:space="preserve">, </w:t>
-      </w:r>
-      <w:proofErr w:type="spellStart"/>
-      <w:r>
-        <w:t>Dymnicki</w:t>
-      </w:r>
-      <w:proofErr w:type="spellEnd"/>
-      <w:r>
-        <w:t xml:space="preserve">, Taylor y </w:t>
-      </w:r>
-      <w:proofErr w:type="spellStart"/>
-      <w:r>
-        <w:t>Schellinger</w:t>
-      </w:r>
-      <w:proofErr w:type="spellEnd"/>
-      <w:r>
-        <w:t xml:space="preserve"> (2011) defienden que los programas de aprendizaje socioemocional deberían fomentar cinco conjuntos amplios de competencias: autoconocimiento, autogestión, conciencia social, habilidades de relación y toma responsable de decisiones.</w:t>
+        <w:t>Por otra parte, Durlak, Weisberg, Dymnicki, Taylor y Schellinger (2011) defienden que los programas de aprendizaje socioemocional deberían fomentar cinco conjuntos amplios de competencias: autoconocimiento, autogestión, conciencia social, habilidades de relación y toma responsable de decisiones.</w:t>
       </w:r>
     </w:p>
     <w:p>
@@ -6695,15 +6553,7 @@
     </w:p>
     <w:p>
       <w:r>
-        <w:t>El entorno escolar juega un papel clave en la formación de creencias, actitudes y comportamientos de los estudiantes, y los maestros son fundamentales para crear un entorno de aprendizaje positivo y de apoyo (</w:t>
-      </w:r>
-      <w:proofErr w:type="spellStart"/>
-      <w:r>
-        <w:t>Guerraet</w:t>
-      </w:r>
-      <w:proofErr w:type="spellEnd"/>
-      <w:r>
-        <w:t xml:space="preserve"> al., 2019).</w:t>
+        <w:t>El entorno escolar juega un papel clave en la formación de creencias, actitudes y comportamientos de los estudiantes, y los maestros son fundamentales para crear un entorno de aprendizaje positivo y de apoyo (Guerraet al., 2019).</w:t>
       </w:r>
     </w:p>
     <w:p>
@@ -6722,36 +6572,12 @@
     </w:p>
     <w:p>
       <w:r>
-        <w:t>La planeación educativa (</w:t>
-      </w:r>
-      <w:proofErr w:type="spellStart"/>
-      <w:r>
-        <w:t>Lallerana</w:t>
-      </w:r>
-      <w:proofErr w:type="spellEnd"/>
-      <w:r>
-        <w:t xml:space="preserve">, </w:t>
-      </w:r>
-      <w:proofErr w:type="spellStart"/>
-      <w:r>
-        <w:t>McGinn</w:t>
-      </w:r>
-      <w:proofErr w:type="spellEnd"/>
-      <w:r>
-        <w:t>, Fernández y Álvarez, 1981) es el proceso en el cual se determinan los fines, objetivos y metas de una actividad educativa a partir de los cuales se determinarán los recursos y estrategias más apropiadas para su logro.</w:t>
-      </w:r>
-    </w:p>
-    <w:p>
-      <w:r>
-        <w:t>La capacidad del docente para exhibir estas habilidades frente a sus alumnos debe desarrollarse junto con sus competencias profesionales (McGrath &amp; Van Bergen, 2019), ya que su función se extiende más allá de simplemente enseñar el plan de estudios. El impacto de estas habilidades se refleja en la forma en que los docentes realizan sus funciones e interactúan con sus alumnos (Oliveira et al., 2021). Por ello, los docentes deben ser conscientes de sus responsabilidades y esforzarse por el crecimiento tanto personal como profesional para lograr una formación integral (</w:t>
-      </w:r>
-      <w:proofErr w:type="spellStart"/>
-      <w:r>
-        <w:t>Mórtigo</w:t>
-      </w:r>
-      <w:proofErr w:type="spellEnd"/>
-      <w:r>
-        <w:t xml:space="preserve"> &amp; Rincón, 2018).</w:t>
+        <w:t>La planeación educativa (Lallerana, McGinn, Fernández y Álvarez, 1981) es el proceso en el cual se determinan los fines, objetivos y metas de una actividad educativa a partir de los cuales se determinarán los recursos y estrategias más apropiadas para su logro.</w:t>
+      </w:r>
+    </w:p>
+    <w:p>
+      <w:r>
+        <w:t>La capacidad del docente para exhibir estas habilidades frente a sus alumnos debe desarrollarse junto con sus competencias profesionales (McGrath &amp; Van Bergen, 2019), ya que su función se extiende más allá de simplemente enseñar el plan de estudios. El impacto de estas habilidades se refleja en la forma en que los docentes realizan sus funciones e interactúan con sus alumnos (Oliveira et al., 2021). Por ello, los docentes deben ser conscientes de sus responsabilidades y esforzarse por el crecimiento tanto personal como profesional para lograr una formación integral (Mórtigo &amp; Rincón, 2018).</w:t>
       </w:r>
     </w:p>
     <w:p>
@@ -6894,15 +6720,7 @@
     <w:p>
       <w:r>
         <w:lastRenderedPageBreak/>
-        <w:t xml:space="preserve">Para planificar el docente debe contar con competencias para implementar estrategias didácticas centradas en el alumnado, tales como el trabajo colaborativo (Martínez </w:t>
-      </w:r>
-      <w:proofErr w:type="spellStart"/>
-      <w:r>
-        <w:t>Lirola</w:t>
-      </w:r>
-      <w:proofErr w:type="spellEnd"/>
-      <w:r>
-        <w:t xml:space="preserve">, 2016). Estas estrategias son procedimientos organizados y direccionados hacia el cumplimiento de los objetivos del currículo, lo que requiere de su planificación por parte del docente (Zúñiga, 2017; Pérez González et al., 2019). </w:t>
+        <w:t xml:space="preserve">Para planificar el docente debe contar con competencias para implementar estrategias didácticas centradas en el alumnado, tales como el trabajo colaborativo (Martínez Lirola, 2016). Estas estrategias son procedimientos organizados y direccionados hacia el cumplimiento de los objetivos del currículo, lo que requiere de su planificación por parte del docente (Zúñiga, 2017; Pérez González et al., 2019). </w:t>
       </w:r>
     </w:p>
     <w:p>
@@ -6937,23 +6755,7 @@
     </w:p>
     <w:p>
       <w:r>
-        <w:t xml:space="preserve">Formas de evaluación: Son las actividades y tareas que se realizan para identificar la eficacia de lo aprendido (Álvarez de Zayas, 1992; Souza Lima y </w:t>
-      </w:r>
-      <w:proofErr w:type="spellStart"/>
-      <w:r>
-        <w:t>Siqueira</w:t>
-      </w:r>
-      <w:proofErr w:type="spellEnd"/>
-      <w:r>
-        <w:t xml:space="preserve"> </w:t>
-      </w:r>
-      <w:proofErr w:type="spellStart"/>
-      <w:r>
-        <w:t>Lourerio</w:t>
-      </w:r>
-      <w:proofErr w:type="spellEnd"/>
-      <w:r>
-        <w:t>, 2016).</w:t>
+        <w:t>Formas de evaluación: Son las actividades y tareas que se realizan para identificar la eficacia de lo aprendido (Álvarez de Zayas, 1992; Souza Lima y Siqueira Lourerio, 2016).</w:t>
       </w:r>
     </w:p>
     <w:p>
@@ -7338,15 +7140,7 @@
         <w:t>práctica</w:t>
       </w:r>
       <w:r>
-        <w:t xml:space="preserve"> diaria (</w:t>
-      </w:r>
-      <w:proofErr w:type="spellStart"/>
-      <w:r>
-        <w:t>Zuber-Skerritt</w:t>
-      </w:r>
-      <w:proofErr w:type="spellEnd"/>
-      <w:r>
-        <w:t>. 1992, p, 16)</w:t>
+        <w:t xml:space="preserve"> diaria (Zuber-Skerritt. 1992, p, 16)</w:t>
       </w:r>
     </w:p>
     <w:p>
@@ -7810,13 +7604,8 @@
             <w:r>
               <w:t>-</w:t>
             </w:r>
-            <w:proofErr w:type="spellStart"/>
             <w:r>
-              <w:t>Kipatla</w:t>
-            </w:r>
-            <w:proofErr w:type="spellEnd"/>
-            <w:r>
-              <w:t xml:space="preserve"> </w:t>
+              <w:t xml:space="preserve">Kipatla </w:t>
             </w:r>
             <w:r>
               <w:t>videos</w:t>
@@ -7829,13 +7618,8 @@
           </w:tcPr>
           <w:p>
             <w:r>
-              <w:t xml:space="preserve">-Bote de </w:t>
+              <w:t>-Bote de plastico</w:t>
             </w:r>
-            <w:proofErr w:type="spellStart"/>
-            <w:r>
-              <w:t>plastico</w:t>
-            </w:r>
-            <w:proofErr w:type="spellEnd"/>
           </w:p>
           <w:p>
             <w:r>
@@ -7963,7 +7747,7 @@
         </w:rPr>
         <w:lastRenderedPageBreak/>
         <w:drawing>
-          <wp:inline distT="0" distB="0" distL="0" distR="0" wp14:anchorId="706A07D3" wp14:editId="5C411445">
+          <wp:inline distT="0" distB="0" distL="0" distR="0" wp14:anchorId="706A07D3" wp14:editId="386141DD">
             <wp:extent cx="5612130" cy="3021330"/>
             <wp:effectExtent l="0" t="0" r="7620" b="7620"/>
             <wp:docPr id="430696332" name="Imagen 1" descr="Karla Monserrat Lara Patricio, 18.11.2024, Informe - Word"/>
@@ -8018,37 +7802,16 @@
       <w:r>
         <w:t xml:space="preserve">Figura </w:t>
       </w:r>
-      <w:r>
-        <w:fldChar w:fldCharType="begin"/>
-      </w:r>
-      <w:r>
-        <w:instrText xml:space="preserve"> SEQ Figura \* ARABIC </w:instrText>
-      </w:r>
-      <w:r>
-        <w:fldChar w:fldCharType="separate"/>
-      </w:r>
-      <w:r>
-        <w:rPr>
-          <w:noProof/>
-        </w:rPr>
-        <w:t>2</w:t>
-      </w:r>
-      <w:r>
-        <w:rPr>
-          <w:noProof/>
-        </w:rPr>
-        <w:fldChar w:fldCharType="end"/>
-      </w:r>
-      <w:r>
-        <w:t xml:space="preserve">. </w:t>
-      </w:r>
-      <w:proofErr w:type="spellStart"/>
-      <w:r>
-        <w:t>Screenshot</w:t>
-      </w:r>
-      <w:proofErr w:type="spellEnd"/>
-      <w:r>
-        <w:t xml:space="preserve"> word</w:t>
+      <w:fldSimple w:instr=" SEQ Figura \* ARABIC ">
+        <w:r>
+          <w:rPr>
+            <w:noProof/>
+          </w:rPr>
+          <w:t>2</w:t>
+        </w:r>
+      </w:fldSimple>
+      <w:r>
+        <w:t>. Screenshot word</w:t>
       </w:r>
       <w:bookmarkEnd w:id="7"/>
     </w:p>

--- a/Informe-Abril.docx
+++ b/Informe-Abril.docx
@@ -207,14 +207,6 @@
           <w:bCs/>
         </w:rPr>
         <w:t>LARA PATRICIO KARLA MONSERRAT</w:t>
-      </w:r>
-      <w:r>
-        <w:rPr>
-          <w:rFonts w:cs="Arial"/>
-          <w:b/>
-          <w:bCs/>
-        </w:rPr>
-        <w:t>t</w:t>
       </w:r>
     </w:p>
     <w:p>
@@ -7747,7 +7739,7 @@
         </w:rPr>
         <w:lastRenderedPageBreak/>
         <w:drawing>
-          <wp:inline distT="0" distB="0" distL="0" distR="0" wp14:anchorId="706A07D3" wp14:editId="386141DD">
+          <wp:inline distT="0" distB="0" distL="0" distR="0" wp14:anchorId="706A07D3" wp14:editId="33AD9DB5">
             <wp:extent cx="5612130" cy="3021330"/>
             <wp:effectExtent l="0" t="0" r="7620" b="7620"/>
             <wp:docPr id="430696332" name="Imagen 1" descr="Karla Monserrat Lara Patricio, 18.11.2024, Informe - Word"/>

--- a/Informe-Abril.docx
+++ b/Informe-Abril.docx
@@ -70,6 +70,12 @@
             </a:graphic>
           </wp:anchor>
         </w:drawing>
+      </w:r>
+      <w:r>
+        <w:rPr>
+          <w:rFonts w:cs="Arial"/>
+        </w:rPr>
+        <w:t>hola</w:t>
       </w:r>
     </w:p>
     <w:p>
@@ -7739,7 +7745,7 @@
         </w:rPr>
         <w:lastRenderedPageBreak/>
         <w:drawing>
-          <wp:inline distT="0" distB="0" distL="0" distR="0" wp14:anchorId="706A07D3" wp14:editId="33AD9DB5">
+          <wp:inline distT="0" distB="0" distL="0" distR="0" wp14:anchorId="706A07D3" wp14:editId="0B02B3C2">
             <wp:extent cx="5612130" cy="3021330"/>
             <wp:effectExtent l="0" t="0" r="7620" b="7620"/>
             <wp:docPr id="430696332" name="Imagen 1" descr="Karla Monserrat Lara Patricio, 18.11.2024, Informe - Word"/>

--- a/Informe-Abril.docx
+++ b/Informe-Abril.docx
@@ -70,12 +70,6 @@
             </a:graphic>
           </wp:anchor>
         </w:drawing>
-      </w:r>
-      <w:r>
-        <w:rPr>
-          <w:rFonts w:cs="Arial"/>
-        </w:rPr>
-        <w:t>hola</w:t>
       </w:r>
     </w:p>
     <w:p>
@@ -7745,7 +7739,7 @@
         </w:rPr>
         <w:lastRenderedPageBreak/>
         <w:drawing>
-          <wp:inline distT="0" distB="0" distL="0" distR="0" wp14:anchorId="706A07D3" wp14:editId="0B02B3C2">
+          <wp:inline distT="0" distB="0" distL="0" distR="0" wp14:anchorId="706A07D3" wp14:editId="5EA93C03">
             <wp:extent cx="5612130" cy="3021330"/>
             <wp:effectExtent l="0" t="0" r="7620" b="7620"/>
             <wp:docPr id="430696332" name="Imagen 1" descr="Karla Monserrat Lara Patricio, 18.11.2024, Informe - Word"/>
